--- a/documentation/Documentation_final.docx
+++ b/documentation/Documentation_final.docx
@@ -10,15 +10,13 @@
           <w:numId w:val="1"/>
         </w:numPr>
         <w:rPr>
-          <w:rFonts w:ascii="Times New Roman" w:hAnsi="Times New Roman" w:cs="Times New Roman"/>
-          <w:b/>
-          <w:bCs/>
-          <w:lang w:val="en-US"/>
-        </w:rPr>
-      </w:pPr>
-      <w:r>
-        <w:rPr>
-          <w:rFonts w:ascii="Times New Roman" w:hAnsi="Times New Roman" w:cs="Times New Roman"/>
+          <w:b/>
+          <w:bCs/>
+          <w:lang w:val="en-US"/>
+        </w:rPr>
+      </w:pPr>
+      <w:r>
+        <w:rPr>
           <w:b/>
           <w:bCs/>
           <w:lang w:val="en-US"/>
@@ -28,7 +26,6 @@
       <w:proofErr w:type="spellStart"/>
       <w:r>
         <w:rPr>
-          <w:rFonts w:ascii="Times New Roman" w:hAnsi="Times New Roman" w:cs="Times New Roman"/>
           <w:b/>
           <w:bCs/>
           <w:lang w:val="en-US"/>
@@ -38,7 +35,6 @@
       <w:proofErr w:type="spellEnd"/>
       <w:r>
         <w:rPr>
-          <w:rFonts w:ascii="Times New Roman" w:hAnsi="Times New Roman" w:cs="Times New Roman"/>
           <w:b/>
           <w:bCs/>
           <w:lang w:val="en-US"/>
@@ -54,13 +50,11 @@
           <w:numId w:val="1"/>
         </w:numPr>
         <w:rPr>
-          <w:rFonts w:ascii="Times New Roman" w:hAnsi="Times New Roman" w:cs="Times New Roman"/>
-          <w:lang w:val="en-US"/>
-        </w:rPr>
-      </w:pPr>
-      <w:r>
-        <w:rPr>
-          <w:rFonts w:ascii="Times New Roman" w:hAnsi="Times New Roman" w:cs="Times New Roman"/>
+          <w:lang w:val="en-US"/>
+        </w:rPr>
+      </w:pPr>
+      <w:r>
+        <w:rPr>
           <w:lang w:val="en-US"/>
         </w:rPr>
         <w:t>Create two ec2-server for the admin server and the webserver. Both have public access.</w:t>
@@ -74,41 +68,35 @@
           <w:numId w:val="1"/>
         </w:numPr>
         <w:rPr>
-          <w:rFonts w:ascii="Times New Roman" w:hAnsi="Times New Roman" w:cs="Times New Roman"/>
-          <w:lang w:val="en-US"/>
-        </w:rPr>
-      </w:pPr>
-      <w:r>
-        <w:rPr>
-          <w:rFonts w:ascii="Times New Roman" w:hAnsi="Times New Roman" w:cs="Times New Roman"/>
+          <w:lang w:val="en-US"/>
+        </w:rPr>
+      </w:pPr>
+      <w:r>
+        <w:rPr>
           <w:lang w:val="en-US"/>
         </w:rPr>
         <w:t xml:space="preserve">Admin server- To run shell scripts </w:t>
       </w:r>
       <w:r>
         <w:rPr>
-          <w:rFonts w:ascii="Times New Roman" w:hAnsi="Times New Roman" w:cs="Times New Roman"/>
           <w:lang w:val="en-US"/>
         </w:rPr>
         <w:t>created. (</w:t>
       </w:r>
       <w:r>
         <w:rPr>
-          <w:rFonts w:ascii="Times New Roman" w:hAnsi="Times New Roman" w:cs="Times New Roman"/>
           <w:lang w:val="en-US"/>
         </w:rPr>
         <w:t xml:space="preserve">Installed git </w:t>
       </w:r>
       <w:r>
         <w:rPr>
-          <w:rFonts w:ascii="Times New Roman" w:hAnsi="Times New Roman" w:cs="Times New Roman"/>
           <w:lang w:val="en-US"/>
         </w:rPr>
         <w:t>using user data section when creating the instance</w:t>
       </w:r>
       <w:r>
         <w:rPr>
-          <w:rFonts w:ascii="Times New Roman" w:hAnsi="Times New Roman" w:cs="Times New Roman"/>
           <w:lang w:val="en-US"/>
         </w:rPr>
         <w:t>)</w:t>
@@ -122,20 +110,17 @@
           <w:numId w:val="1"/>
         </w:numPr>
         <w:rPr>
-          <w:rFonts w:ascii="Times New Roman" w:hAnsi="Times New Roman" w:cs="Times New Roman"/>
-          <w:lang w:val="en-US"/>
-        </w:rPr>
-      </w:pPr>
-      <w:r>
-        <w:rPr>
-          <w:rFonts w:ascii="Times New Roman" w:hAnsi="Times New Roman" w:cs="Times New Roman"/>
+          <w:lang w:val="en-US"/>
+        </w:rPr>
+      </w:pPr>
+      <w:r>
+        <w:rPr>
           <w:lang w:val="en-US"/>
         </w:rPr>
         <w:t>Webserver- To run apache.</w:t>
       </w:r>
       <w:r>
         <w:rPr>
-          <w:rFonts w:ascii="Times New Roman" w:hAnsi="Times New Roman" w:cs="Times New Roman"/>
           <w:lang w:val="en-US"/>
         </w:rPr>
         <w:t xml:space="preserve"> (Installed </w:t>
@@ -143,7 +128,6 @@
       <w:proofErr w:type="spellStart"/>
       <w:r>
         <w:rPr>
-          <w:rFonts w:ascii="Times New Roman" w:hAnsi="Times New Roman" w:cs="Times New Roman"/>
           <w:lang w:val="en-US"/>
         </w:rPr>
         <w:t>mysql</w:t>
@@ -151,7 +135,6 @@
       <w:proofErr w:type="spellEnd"/>
       <w:r>
         <w:rPr>
-          <w:rFonts w:ascii="Times New Roman" w:hAnsi="Times New Roman" w:cs="Times New Roman"/>
           <w:lang w:val="en-US"/>
         </w:rPr>
         <w:t xml:space="preserve">, </w:t>
@@ -159,7 +142,6 @@
       <w:proofErr w:type="spellStart"/>
       <w:r>
         <w:rPr>
-          <w:rFonts w:ascii="Times New Roman" w:hAnsi="Times New Roman" w:cs="Times New Roman"/>
           <w:lang w:val="en-US"/>
         </w:rPr>
         <w:t>ssmtp</w:t>
@@ -167,7 +149,6 @@
       <w:proofErr w:type="spellEnd"/>
       <w:r>
         <w:rPr>
-          <w:rFonts w:ascii="Times New Roman" w:hAnsi="Times New Roman" w:cs="Times New Roman"/>
           <w:lang w:val="en-US"/>
         </w:rPr>
         <w:t xml:space="preserve"> using user data section when creating the instance).</w:t>
@@ -181,13 +162,11 @@
           <w:numId w:val="1"/>
         </w:numPr>
         <w:rPr>
-          <w:rFonts w:ascii="Times New Roman" w:hAnsi="Times New Roman" w:cs="Times New Roman"/>
-          <w:lang w:val="en-US"/>
-        </w:rPr>
-      </w:pPr>
-      <w:r>
-        <w:rPr>
-          <w:rFonts w:ascii="Times New Roman" w:hAnsi="Times New Roman" w:cs="Times New Roman"/>
+          <w:lang w:val="en-US"/>
+        </w:rPr>
+      </w:pPr>
+      <w:r>
+        <w:rPr>
           <w:lang w:val="en-US"/>
         </w:rPr>
         <w:t xml:space="preserve">Deployed a </w:t>
@@ -195,7 +174,6 @@
       <w:proofErr w:type="spellStart"/>
       <w:r>
         <w:rPr>
-          <w:rFonts w:ascii="Times New Roman" w:hAnsi="Times New Roman" w:cs="Times New Roman"/>
           <w:lang w:val="en-US"/>
         </w:rPr>
         <w:t>rds</w:t>
@@ -203,7 +181,6 @@
       <w:proofErr w:type="spellEnd"/>
       <w:r>
         <w:rPr>
-          <w:rFonts w:ascii="Times New Roman" w:hAnsi="Times New Roman" w:cs="Times New Roman"/>
           <w:lang w:val="en-US"/>
         </w:rPr>
         <w:t xml:space="preserve"> </w:t>
@@ -211,7 +188,6 @@
       <w:proofErr w:type="spellStart"/>
       <w:r>
         <w:rPr>
-          <w:rFonts w:ascii="Times New Roman" w:hAnsi="Times New Roman" w:cs="Times New Roman"/>
           <w:lang w:val="en-US"/>
         </w:rPr>
         <w:t>mysl</w:t>
@@ -219,35 +195,30 @@
       <w:proofErr w:type="spellEnd"/>
       <w:r>
         <w:rPr>
-          <w:rFonts w:ascii="Times New Roman" w:hAnsi="Times New Roman" w:cs="Times New Roman"/>
           <w:lang w:val="en-US"/>
         </w:rPr>
         <w:t xml:space="preserve"> instance to s</w:t>
       </w:r>
       <w:r>
         <w:rPr>
-          <w:rFonts w:ascii="Times New Roman" w:hAnsi="Times New Roman" w:cs="Times New Roman"/>
           <w:lang w:val="en-US"/>
         </w:rPr>
         <w:t xml:space="preserve">ave results of this script in </w:t>
       </w:r>
       <w:r>
         <w:rPr>
-          <w:rFonts w:ascii="Times New Roman" w:hAnsi="Times New Roman" w:cs="Times New Roman"/>
           <w:lang w:val="en-US"/>
         </w:rPr>
         <w:t xml:space="preserve">the </w:t>
       </w:r>
       <w:r>
         <w:rPr>
-          <w:rFonts w:ascii="Times New Roman" w:hAnsi="Times New Roman" w:cs="Times New Roman"/>
           <w:lang w:val="en-US"/>
         </w:rPr>
         <w:t>database service along with the timestamps</w:t>
       </w:r>
       <w:r>
         <w:rPr>
-          <w:rFonts w:ascii="Times New Roman" w:hAnsi="Times New Roman" w:cs="Times New Roman"/>
           <w:lang w:val="en-US"/>
         </w:rPr>
         <w:t>.</w:t>
@@ -261,13 +232,11 @@
           <w:numId w:val="1"/>
         </w:numPr>
         <w:rPr>
-          <w:rFonts w:ascii="Times New Roman" w:hAnsi="Times New Roman" w:cs="Times New Roman"/>
-          <w:lang w:val="en-US"/>
-        </w:rPr>
-      </w:pPr>
-      <w:r>
-        <w:rPr>
-          <w:rFonts w:ascii="Times New Roman" w:hAnsi="Times New Roman" w:cs="Times New Roman"/>
+          <w:lang w:val="en-US"/>
+        </w:rPr>
+      </w:pPr>
+      <w:r>
+        <w:rPr>
           <w:lang w:val="en-US"/>
         </w:rPr>
         <w:t>Deployed a S3 bucket (</w:t>
@@ -275,32 +244,25 @@
       <w:hyperlink r:id="rId5" w:history="1">
         <w:r>
           <w:rPr>
-            <w:rFonts w:ascii="Times New Roman" w:eastAsia="Times New Roman" w:hAnsi="Times New Roman" w:cs="Times New Roman"/>
             <w:color w:val="000000" w:themeColor="text1"/>
-            <w:lang w:eastAsia="en-GB"/>
           </w:rPr>
           <w:t>apache-webserve</w:t>
         </w:r>
         <w:r>
           <w:rPr>
-            <w:rFonts w:ascii="Times New Roman" w:eastAsia="Times New Roman" w:hAnsi="Times New Roman" w:cs="Times New Roman"/>
             <w:color w:val="000000" w:themeColor="text1"/>
-            <w:lang w:eastAsia="en-GB"/>
           </w:rPr>
           <w:t>r</w:t>
         </w:r>
         <w:r>
           <w:rPr>
-            <w:rFonts w:ascii="Times New Roman" w:eastAsia="Times New Roman" w:hAnsi="Times New Roman" w:cs="Times New Roman"/>
             <w:color w:val="000000" w:themeColor="text1"/>
-            <w:lang w:eastAsia="en-GB"/>
           </w:rPr>
           <w:t>-logs</w:t>
         </w:r>
       </w:hyperlink>
       <w:r>
         <w:rPr>
-          <w:rFonts w:ascii="Times New Roman" w:hAnsi="Times New Roman" w:cs="Times New Roman"/>
           <w:color w:val="000000" w:themeColor="text1"/>
           <w:lang w:val="en-US"/>
         </w:rPr>
@@ -308,21 +270,18 @@
       </w:r>
       <w:r>
         <w:rPr>
-          <w:rFonts w:ascii="Times New Roman" w:hAnsi="Times New Roman" w:cs="Times New Roman"/>
           <w:lang w:val="en-US"/>
         </w:rPr>
         <w:t xml:space="preserve">)to upload the </w:t>
       </w:r>
       <w:r>
         <w:rPr>
-          <w:rFonts w:ascii="Times New Roman" w:hAnsi="Times New Roman" w:cs="Times New Roman"/>
           <w:lang w:val="en-US"/>
         </w:rPr>
         <w:t>compressed file</w:t>
       </w:r>
       <w:r>
         <w:rPr>
-          <w:rFonts w:ascii="Times New Roman" w:hAnsi="Times New Roman" w:cs="Times New Roman"/>
           <w:lang w:val="en-US"/>
         </w:rPr>
         <w:t>.</w:t>
@@ -336,13 +295,11 @@
           <w:numId w:val="1"/>
         </w:numPr>
         <w:rPr>
-          <w:rFonts w:ascii="Times New Roman" w:hAnsi="Times New Roman" w:cs="Times New Roman"/>
-          <w:lang w:val="en-US"/>
-        </w:rPr>
-      </w:pPr>
-      <w:r>
-        <w:rPr>
-          <w:rFonts w:ascii="Times New Roman" w:hAnsi="Times New Roman" w:cs="Times New Roman"/>
+          <w:lang w:val="en-US"/>
+        </w:rPr>
+      </w:pPr>
+      <w:r>
+        <w:rPr>
           <w:lang w:val="en-US"/>
         </w:rPr>
         <w:t xml:space="preserve">Additional configurations are added to user data </w:t>
@@ -350,7 +307,6 @@
       <w:proofErr w:type="gramStart"/>
       <w:r>
         <w:rPr>
-          <w:rFonts w:ascii="Times New Roman" w:hAnsi="Times New Roman" w:cs="Times New Roman"/>
           <w:lang w:val="en-US"/>
         </w:rPr>
         <w:t>files.(</w:t>
@@ -358,10 +314,69 @@
       <w:proofErr w:type="gramEnd"/>
       <w:r>
         <w:rPr>
-          <w:rFonts w:ascii="Times New Roman" w:hAnsi="Times New Roman" w:cs="Times New Roman"/>
           <w:lang w:val="en-US"/>
         </w:rPr>
         <w:t>to install when instances creating)</w:t>
+      </w:r>
+    </w:p>
+    <w:p>
+      <w:pPr>
+        <w:pStyle w:val="ListParagraph"/>
+        <w:numPr>
+          <w:ilvl w:val="1"/>
+          <w:numId w:val="1"/>
+        </w:numPr>
+        <w:rPr>
+          <w:lang w:val="en-US"/>
+        </w:rPr>
+      </w:pPr>
+      <w:r>
+        <w:rPr>
+          <w:lang w:val="en-US"/>
+        </w:rPr>
+        <w:t xml:space="preserve">Create an </w:t>
+      </w:r>
+      <w:proofErr w:type="spellStart"/>
+      <w:r>
+        <w:rPr>
+          <w:lang w:val="en-US"/>
+        </w:rPr>
+        <w:t>iam</w:t>
+      </w:r>
+      <w:proofErr w:type="spellEnd"/>
+      <w:r>
+        <w:rPr>
+          <w:lang w:val="en-US"/>
+        </w:rPr>
+        <w:t xml:space="preserve"> role </w:t>
+      </w:r>
+      <w:proofErr w:type="gramStart"/>
+      <w:r>
+        <w:rPr>
+          <w:lang w:val="en-US"/>
+        </w:rPr>
+        <w:t>called”webserver</w:t>
+      </w:r>
+      <w:proofErr w:type="gramEnd"/>
+      <w:r>
+        <w:rPr>
+          <w:lang w:val="en-US"/>
+        </w:rPr>
+        <w:t xml:space="preserve">-s3-access” and attach “AmazonS3FullAccess” policy.(use ec2 as </w:t>
+      </w:r>
+      <w:proofErr w:type="spellStart"/>
+      <w:r>
+        <w:rPr>
+          <w:lang w:val="en-US"/>
+        </w:rPr>
+        <w:t>aws</w:t>
+      </w:r>
+      <w:proofErr w:type="spellEnd"/>
+      <w:r>
+        <w:rPr>
+          <w:lang w:val="en-US"/>
+        </w:rPr>
+        <w:t xml:space="preserve"> service)</w:t>
       </w:r>
     </w:p>
     <w:p>
@@ -372,15 +387,13 @@
           <w:numId w:val="1"/>
         </w:numPr>
         <w:rPr>
-          <w:rFonts w:ascii="Times New Roman" w:hAnsi="Times New Roman" w:cs="Times New Roman"/>
-          <w:b/>
-          <w:bCs/>
-          <w:lang w:val="en-US"/>
-        </w:rPr>
-      </w:pPr>
-      <w:r>
-        <w:rPr>
-          <w:rFonts w:ascii="Times New Roman" w:hAnsi="Times New Roman" w:cs="Times New Roman"/>
+          <w:b/>
+          <w:bCs/>
+          <w:lang w:val="en-US"/>
+        </w:rPr>
+      </w:pPr>
+      <w:r>
+        <w:rPr>
           <w:b/>
           <w:bCs/>
           <w:lang w:val="en-US"/>
@@ -755,15 +768,13 @@
           <w:numId w:val="1"/>
         </w:numPr>
         <w:rPr>
-          <w:rFonts w:ascii="Times New Roman" w:hAnsi="Times New Roman" w:cs="Times New Roman"/>
-          <w:b/>
-          <w:bCs/>
-          <w:lang w:val="en-US"/>
-        </w:rPr>
-      </w:pPr>
-      <w:r>
-        <w:rPr>
-          <w:rFonts w:ascii="Times New Roman" w:hAnsi="Times New Roman" w:cs="Times New Roman"/>
+          <w:b/>
+          <w:bCs/>
+          <w:lang w:val="en-US"/>
+        </w:rPr>
+      </w:pPr>
+      <w:r>
+        <w:rPr>
           <w:b/>
           <w:bCs/>
           <w:lang w:val="en-US"/>
@@ -780,7 +791,6 @@
         </w:numPr>
         <w:ind w:left="142" w:firstLine="938"/>
         <w:rPr>
-          <w:rFonts w:ascii="Times New Roman" w:hAnsi="Times New Roman" w:cs="Times New Roman"/>
           <w:color w:val="000000" w:themeColor="text1"/>
           <w:lang w:val="en-US"/>
         </w:rPr>
@@ -788,7 +798,6 @@
       <w:proofErr w:type="spellStart"/>
       <w:r>
         <w:rPr>
-          <w:rFonts w:ascii="Times New Roman" w:hAnsi="Times New Roman" w:cs="Times New Roman"/>
           <w:color w:val="000000" w:themeColor="text1"/>
           <w:lang w:val="en-GB"/>
         </w:rPr>
@@ -797,7 +806,6 @@
       <w:proofErr w:type="spellEnd"/>
       <w:r>
         <w:rPr>
-          <w:rFonts w:ascii="Times New Roman" w:hAnsi="Times New Roman" w:cs="Times New Roman"/>
           <w:color w:val="000000" w:themeColor="text1"/>
           <w:lang w:val="en-GB"/>
         </w:rPr>
@@ -806,7 +814,6 @@
       <w:proofErr w:type="spellStart"/>
       <w:r>
         <w:rPr>
-          <w:rFonts w:ascii="Times New Roman" w:hAnsi="Times New Roman" w:cs="Times New Roman"/>
           <w:color w:val="000000" w:themeColor="text1"/>
           <w:lang w:val="en-GB"/>
         </w:rPr>
@@ -815,7 +822,6 @@
       <w:proofErr w:type="spellEnd"/>
       <w:r>
         <w:rPr>
-          <w:rFonts w:ascii="Times New Roman" w:hAnsi="Times New Roman" w:cs="Times New Roman"/>
           <w:color w:val="000000" w:themeColor="text1"/>
           <w:lang w:val="en-GB"/>
         </w:rPr>
@@ -824,7 +830,6 @@
       <w:proofErr w:type="gramStart"/>
       <w:r>
         <w:rPr>
-          <w:rFonts w:ascii="Times New Roman" w:hAnsi="Times New Roman" w:cs="Times New Roman"/>
           <w:color w:val="000000" w:themeColor="text1"/>
           <w:lang w:val="en-GB"/>
         </w:rPr>
@@ -832,7 +837,6 @@
       </w:r>
       <w:r>
         <w:rPr>
-          <w:rFonts w:ascii="Times New Roman" w:hAnsi="Times New Roman" w:cs="Times New Roman"/>
           <w:color w:val="000000" w:themeColor="text1"/>
           <w:lang w:val="en-GB"/>
         </w:rPr>
@@ -841,7 +845,6 @@
       <w:proofErr w:type="gramEnd"/>
       <w:r>
         <w:rPr>
-          <w:rFonts w:ascii="Times New Roman" w:hAnsi="Times New Roman" w:cs="Times New Roman"/>
           <w:color w:val="000000" w:themeColor="text1"/>
           <w:lang w:val="en-GB"/>
         </w:rPr>
@@ -856,7 +859,6 @@
           <w:numId w:val="1"/>
         </w:numPr>
         <w:rPr>
-          <w:rFonts w:ascii="Times New Roman" w:hAnsi="Times New Roman" w:cs="Times New Roman"/>
           <w:b/>
           <w:bCs/>
           <w:lang w:val="en-US"/>
@@ -888,7 +890,6 @@
         </w:numPr>
         <w:ind w:left="142" w:firstLine="938"/>
         <w:rPr>
-          <w:rFonts w:ascii="Times New Roman" w:hAnsi="Times New Roman" w:cs="Times New Roman"/>
           <w:b/>
           <w:bCs/>
           <w:color w:val="000000" w:themeColor="text1"/>
@@ -898,7 +899,6 @@
       <w:proofErr w:type="spellStart"/>
       <w:r>
         <w:rPr>
-          <w:rFonts w:ascii="Times New Roman" w:hAnsi="Times New Roman" w:cs="Times New Roman"/>
           <w:color w:val="000000" w:themeColor="text1"/>
           <w:lang w:val="en-GB"/>
         </w:rPr>
@@ -907,7 +907,6 @@
       <w:proofErr w:type="spellEnd"/>
       <w:r>
         <w:rPr>
-          <w:rFonts w:ascii="Times New Roman" w:hAnsi="Times New Roman" w:cs="Times New Roman"/>
           <w:color w:val="000000" w:themeColor="text1"/>
           <w:lang w:val="en-GB"/>
         </w:rPr>
@@ -915,7 +914,6 @@
       </w:r>
       <w:r>
         <w:rPr>
-          <w:rFonts w:ascii="Times New Roman" w:hAnsi="Times New Roman" w:cs="Times New Roman"/>
           <w:color w:val="000000" w:themeColor="text1"/>
           <w:lang w:val="en-GB"/>
         </w:rPr>
@@ -927,7 +925,6 @@
         <w:pStyle w:val="ListParagraph"/>
         <w:ind w:left="1440"/>
         <w:rPr>
-          <w:rFonts w:ascii="Times New Roman" w:hAnsi="Times New Roman" w:cs="Times New Roman"/>
           <w:b/>
           <w:bCs/>
           <w:color w:val="000000" w:themeColor="text1"/>
@@ -943,16 +940,14 @@
           <w:numId w:val="1"/>
         </w:numPr>
         <w:rPr>
-          <w:rFonts w:ascii="Times New Roman" w:hAnsi="Times New Roman" w:cs="Times New Roman"/>
-          <w:b/>
-          <w:bCs/>
-          <w:color w:val="000000" w:themeColor="text1"/>
-          <w:lang w:val="en-US"/>
-        </w:rPr>
-      </w:pPr>
-      <w:r>
-        <w:rPr>
-          <w:rFonts w:ascii="Times New Roman" w:hAnsi="Times New Roman" w:cs="Times New Roman"/>
+          <w:b/>
+          <w:bCs/>
+          <w:color w:val="000000" w:themeColor="text1"/>
+          <w:lang w:val="en-US"/>
+        </w:rPr>
+      </w:pPr>
+      <w:r>
+        <w:rPr>
           <w:b/>
           <w:bCs/>
           <w:lang w:val="en-US"/>
@@ -962,7 +957,6 @@
       <w:proofErr w:type="spellStart"/>
       <w:r>
         <w:rPr>
-          <w:rFonts w:ascii="Times New Roman" w:hAnsi="Times New Roman" w:cs="Times New Roman"/>
           <w:b/>
           <w:bCs/>
           <w:lang w:val="en-US"/>
@@ -972,7 +966,6 @@
       <w:proofErr w:type="spellEnd"/>
       <w:r>
         <w:rPr>
-          <w:rFonts w:ascii="Times New Roman" w:hAnsi="Times New Roman" w:cs="Times New Roman"/>
           <w:b/>
           <w:bCs/>
           <w:lang w:val="en-US"/>
@@ -985,13 +978,11 @@
         <w:pStyle w:val="ListParagraph"/>
         <w:ind w:left="1440"/>
         <w:rPr>
-          <w:rFonts w:ascii="Times New Roman" w:hAnsi="Times New Roman" w:cs="Times New Roman"/>
-          <w:lang w:val="en-US"/>
-        </w:rPr>
-      </w:pPr>
-      <w:r>
-        <w:rPr>
-          <w:rFonts w:ascii="Times New Roman" w:hAnsi="Times New Roman" w:cs="Times New Roman"/>
+          <w:lang w:val="en-US"/>
+        </w:rPr>
+      </w:pPr>
+      <w:r>
+        <w:rPr>
           <w:b/>
           <w:bCs/>
           <w:lang w:val="en-US"/>
@@ -1000,14 +991,12 @@
       </w:r>
       <w:r>
         <w:rPr>
-          <w:rFonts w:ascii="Times New Roman" w:hAnsi="Times New Roman" w:cs="Times New Roman"/>
           <w:lang w:val="en-US"/>
         </w:rPr>
         <w:t>web</w:t>
       </w:r>
       <w:r>
         <w:rPr>
-          <w:rFonts w:ascii="Times New Roman" w:hAnsi="Times New Roman" w:cs="Times New Roman"/>
           <w:lang w:val="en-US"/>
         </w:rPr>
         <w:t>_details</w:t>
@@ -1018,14 +1007,12 @@
         <w:pStyle w:val="ListParagraph"/>
         <w:ind w:left="1440"/>
         <w:rPr>
-          <w:rFonts w:ascii="Times New Roman" w:hAnsi="Times New Roman" w:cs="Times New Roman"/>
           <w:color w:val="000000"/>
           <w:lang w:val="en-GB"/>
         </w:rPr>
       </w:pPr>
       <w:r>
         <w:rPr>
-          <w:rFonts w:ascii="Times New Roman" w:hAnsi="Times New Roman" w:cs="Times New Roman"/>
           <w:b/>
           <w:bCs/>
           <w:lang w:val="en-US"/>
@@ -1034,14 +1021,12 @@
       </w:r>
       <w:r>
         <w:rPr>
-          <w:rFonts w:ascii="Times New Roman" w:hAnsi="Times New Roman" w:cs="Times New Roman"/>
           <w:lang w:val="en-US"/>
         </w:rPr>
         <w:t>-</w:t>
       </w:r>
       <w:r>
         <w:rPr>
-          <w:rFonts w:ascii="Times New Roman" w:hAnsi="Times New Roman" w:cs="Times New Roman"/>
           <w:color w:val="000000" w:themeColor="text1"/>
           <w:lang w:val="en-US"/>
         </w:rPr>
@@ -1049,7 +1034,6 @@
       </w:r>
       <w:r>
         <w:rPr>
-          <w:rFonts w:ascii="Times New Roman" w:hAnsi="Times New Roman" w:cs="Times New Roman"/>
           <w:color w:val="000000"/>
           <w:u w:color="000000"/>
           <w:lang w:val="en-GB"/>
@@ -1058,7 +1042,6 @@
       </w:r>
       <w:r>
         <w:rPr>
-          <w:rFonts w:ascii="Times New Roman" w:hAnsi="Times New Roman" w:cs="Times New Roman"/>
           <w:color w:val="000000"/>
           <w:u w:color="000000"/>
           <w:lang w:val="en-GB"/>
@@ -1067,7 +1050,6 @@
       </w:r>
       <w:r>
         <w:rPr>
-          <w:rFonts w:ascii="Times New Roman" w:hAnsi="Times New Roman" w:cs="Times New Roman"/>
           <w:color w:val="000000"/>
           <w:lang w:val="en-GB"/>
         </w:rPr>
@@ -1075,7 +1057,6 @@
       </w:r>
       <w:r>
         <w:rPr>
-          <w:rFonts w:ascii="Times New Roman" w:hAnsi="Times New Roman" w:cs="Times New Roman"/>
           <w:color w:val="000000"/>
           <w:lang w:val="en-GB"/>
         </w:rPr>
@@ -1087,7 +1068,6 @@
         <w:pStyle w:val="ListParagraph"/>
         <w:ind w:left="1440"/>
         <w:rPr>
-          <w:rFonts w:ascii="Times New Roman" w:hAnsi="Times New Roman" w:cs="Times New Roman"/>
           <w:color w:val="000000"/>
           <w:lang w:val="en-GB"/>
         </w:rPr>
@@ -1098,14 +1078,12 @@
         <w:pStyle w:val="ListParagraph"/>
         <w:ind w:left="1440"/>
         <w:rPr>
-          <w:rFonts w:ascii="Times New Roman" w:hAnsi="Times New Roman" w:cs="Times New Roman"/>
           <w:color w:val="000000"/>
           <w:lang w:val="en-GB"/>
         </w:rPr>
       </w:pPr>
       <w:r>
         <w:rPr>
-          <w:rFonts w:ascii="Times New Roman" w:hAnsi="Times New Roman" w:cs="Times New Roman"/>
           <w:color w:val="000000"/>
           <w:lang w:val="en-GB"/>
         </w:rPr>
@@ -1182,7 +1160,6 @@
           <w:numId w:val="1"/>
         </w:numPr>
         <w:rPr>
-          <w:rFonts w:ascii="Times New Roman" w:hAnsi="Times New Roman" w:cs="Times New Roman"/>
           <w:b/>
           <w:bCs/>
           <w:color w:val="000000"/>
@@ -1191,7 +1168,6 @@
       </w:pPr>
       <w:r>
         <w:rPr>
-          <w:rFonts w:ascii="Times New Roman" w:hAnsi="Times New Roman" w:cs="Times New Roman"/>
           <w:b/>
           <w:bCs/>
           <w:color w:val="000000"/>
@@ -1201,7 +1177,6 @@
       </w:r>
       <w:r>
         <w:rPr>
-          <w:rFonts w:ascii="Times New Roman" w:hAnsi="Times New Roman" w:cs="Times New Roman"/>
           <w:b/>
           <w:bCs/>
           <w:lang w:val="en-US"/>
@@ -1210,7 +1185,6 @@
       </w:r>
       <w:r>
         <w:rPr>
-          <w:rFonts w:ascii="Times New Roman" w:hAnsi="Times New Roman" w:cs="Times New Roman"/>
           <w:b/>
           <w:bCs/>
         </w:rPr>
@@ -1218,7 +1192,6 @@
       </w:r>
       <w:r>
         <w:rPr>
-          <w:rFonts w:ascii="Times New Roman" w:hAnsi="Times New Roman" w:cs="Times New Roman"/>
           <w:b/>
           <w:bCs/>
           <w:lang w:val="en-US"/>
@@ -1323,27 +1296,24 @@
           <w:numId w:val="1"/>
         </w:numPr>
         <w:rPr>
-          <w:rFonts w:ascii="Times New Roman" w:eastAsia="Times New Roman" w:hAnsi="Times New Roman" w:cs="Times New Roman"/>
-          <w:b/>
-          <w:bCs/>
-          <w:lang w:val="en-US" w:eastAsia="en-GB"/>
-        </w:rPr>
-      </w:pPr>
-      <w:r>
-        <w:rPr>
-          <w:rFonts w:ascii="Times New Roman" w:eastAsia="Times New Roman" w:hAnsi="Times New Roman" w:cs="Times New Roman"/>
-          <w:b/>
-          <w:bCs/>
-          <w:lang w:val="en-US" w:eastAsia="en-GB"/>
+          <w:b/>
+          <w:bCs/>
+          <w:lang w:val="en-US"/>
+        </w:rPr>
+      </w:pPr>
+      <w:r>
+        <w:rPr>
+          <w:b/>
+          <w:bCs/>
+          <w:lang w:val="en-US"/>
         </w:rPr>
         <w:t>Ports opened</w:t>
       </w:r>
       <w:r>
         <w:rPr>
-          <w:rFonts w:ascii="Times New Roman" w:eastAsia="Times New Roman" w:hAnsi="Times New Roman" w:cs="Times New Roman"/>
-          <w:b/>
-          <w:bCs/>
-          <w:lang w:val="en-US" w:eastAsia="en-GB"/>
+          <w:b/>
+          <w:bCs/>
+          <w:lang w:val="en-US"/>
         </w:rPr>
         <w:t xml:space="preserve"> in security groups</w:t>
       </w:r>
@@ -1353,14 +1323,12 @@
         <w:pStyle w:val="ListParagraph"/>
         <w:ind w:left="1440"/>
         <w:rPr>
-          <w:rFonts w:ascii="Times New Roman" w:eastAsia="Times New Roman" w:hAnsi="Times New Roman" w:cs="Times New Roman"/>
-          <w:lang w:val="en-US" w:eastAsia="en-GB"/>
-        </w:rPr>
-      </w:pPr>
-      <w:r>
-        <w:rPr>
-          <w:rFonts w:ascii="Times New Roman" w:eastAsia="Times New Roman" w:hAnsi="Times New Roman" w:cs="Times New Roman"/>
-          <w:lang w:val="en-US" w:eastAsia="en-GB"/>
+          <w:lang w:val="en-US"/>
+        </w:rPr>
+      </w:pPr>
+      <w:r>
+        <w:rPr>
+          <w:lang w:val="en-US"/>
         </w:rPr>
         <w:t>Webserver- 22, 80</w:t>
       </w:r>
@@ -1370,14 +1338,12 @@
         <w:pStyle w:val="ListParagraph"/>
         <w:ind w:left="1440"/>
         <w:rPr>
-          <w:rFonts w:ascii="Times New Roman" w:eastAsia="Times New Roman" w:hAnsi="Times New Roman" w:cs="Times New Roman"/>
-          <w:lang w:val="en-US" w:eastAsia="en-GB"/>
-        </w:rPr>
-      </w:pPr>
-      <w:r>
-        <w:rPr>
-          <w:rFonts w:ascii="Times New Roman" w:eastAsia="Times New Roman" w:hAnsi="Times New Roman" w:cs="Times New Roman"/>
-          <w:lang w:val="en-US" w:eastAsia="en-GB"/>
+          <w:lang w:val="en-US"/>
+        </w:rPr>
+      </w:pPr>
+      <w:r>
+        <w:rPr>
+          <w:lang w:val="en-US"/>
         </w:rPr>
         <w:t>Admin – 22</w:t>
       </w:r>
@@ -1387,23 +1353,20 @@
         <w:pStyle w:val="ListParagraph"/>
         <w:ind w:left="1440"/>
         <w:rPr>
-          <w:rFonts w:ascii="Times New Roman" w:eastAsia="Times New Roman" w:hAnsi="Times New Roman" w:cs="Times New Roman"/>
-          <w:lang w:val="en-US" w:eastAsia="en-GB"/>
+          <w:lang w:val="en-US"/>
         </w:rPr>
       </w:pPr>
       <w:proofErr w:type="spellStart"/>
       <w:r>
         <w:rPr>
-          <w:rFonts w:ascii="Times New Roman" w:eastAsia="Times New Roman" w:hAnsi="Times New Roman" w:cs="Times New Roman"/>
-          <w:lang w:val="en-US" w:eastAsia="en-GB"/>
+          <w:lang w:val="en-US"/>
         </w:rPr>
         <w:t>Mysql</w:t>
       </w:r>
       <w:proofErr w:type="spellEnd"/>
       <w:r>
         <w:rPr>
-          <w:rFonts w:ascii="Times New Roman" w:eastAsia="Times New Roman" w:hAnsi="Times New Roman" w:cs="Times New Roman"/>
-          <w:lang w:val="en-US" w:eastAsia="en-GB"/>
+          <w:lang w:val="en-US"/>
         </w:rPr>
         <w:t xml:space="preserve"> database- 3306</w:t>
       </w:r>
@@ -1430,18 +1393,16 @@
           <w:numId w:val="1"/>
         </w:numPr>
         <w:rPr>
-          <w:rFonts w:ascii="Times New Roman" w:eastAsia="Times New Roman" w:hAnsi="Times New Roman" w:cs="Times New Roman"/>
-          <w:b/>
-          <w:bCs/>
-          <w:lang w:val="en-US" w:eastAsia="en-GB"/>
-        </w:rPr>
-      </w:pPr>
-      <w:r>
-        <w:rPr>
-          <w:rFonts w:ascii="Times New Roman" w:eastAsia="Times New Roman" w:hAnsi="Times New Roman" w:cs="Times New Roman"/>
-          <w:b/>
-          <w:bCs/>
-          <w:lang w:val="en-US" w:eastAsia="en-GB"/>
+          <w:b/>
+          <w:bCs/>
+          <w:lang w:val="en-US"/>
+        </w:rPr>
+      </w:pPr>
+      <w:r>
+        <w:rPr>
+          <w:b/>
+          <w:bCs/>
+          <w:lang w:val="en-US"/>
         </w:rPr>
         <w:t>Instructions to run scripts</w:t>
       </w:r>
@@ -1520,66 +1481,58 @@
       <w:pPr>
         <w:pStyle w:val="ListParagraph"/>
         <w:rPr>
-          <w:rFonts w:ascii="Times New Roman" w:eastAsia="Times New Roman" w:hAnsi="Times New Roman" w:cs="Times New Roman"/>
-          <w:lang w:val="en-US" w:eastAsia="en-GB"/>
-        </w:rPr>
-      </w:pPr>
-      <w:r>
-        <w:rPr>
-          <w:rFonts w:ascii="Times New Roman" w:eastAsia="Times New Roman" w:hAnsi="Times New Roman" w:cs="Times New Roman"/>
-          <w:b/>
-          <w:bCs/>
-          <w:lang w:val="en-US" w:eastAsia="en-GB"/>
+          <w:lang w:val="en-US"/>
+        </w:rPr>
+      </w:pPr>
+      <w:r>
+        <w:rPr>
+          <w:b/>
+          <w:bCs/>
+          <w:lang w:val="en-US"/>
         </w:rPr>
         <w:t xml:space="preserve">            </w:t>
       </w:r>
       <w:r>
         <w:rPr>
-          <w:rFonts w:ascii="Times New Roman" w:eastAsia="Times New Roman" w:hAnsi="Times New Roman" w:cs="Times New Roman"/>
-          <w:lang w:val="en-US" w:eastAsia="en-GB"/>
+          <w:lang w:val="en-US"/>
         </w:rPr>
         <w:t xml:space="preserve">Edit the main_1.sh and main_2.sh scripts and add your </w:t>
       </w:r>
       <w:r>
         <w:rPr>
-          <w:rFonts w:ascii="Times New Roman" w:eastAsia="Times New Roman" w:hAnsi="Times New Roman" w:cs="Times New Roman"/>
-          <w:b/>
-          <w:bCs/>
-          <w:lang w:val="en-US" w:eastAsia="en-GB"/>
+          <w:b/>
+          <w:bCs/>
+          <w:lang w:val="en-US"/>
         </w:rPr>
         <w:t xml:space="preserve">webserver </w:t>
       </w:r>
       <w:proofErr w:type="spellStart"/>
       <w:r>
         <w:rPr>
-          <w:rFonts w:ascii="Times New Roman" w:eastAsia="Times New Roman" w:hAnsi="Times New Roman" w:cs="Times New Roman"/>
-          <w:b/>
-          <w:bCs/>
-          <w:lang w:val="en-US" w:eastAsia="en-GB"/>
+          <w:b/>
+          <w:bCs/>
+          <w:lang w:val="en-US"/>
         </w:rPr>
         <w:t>ip</w:t>
       </w:r>
       <w:proofErr w:type="spellEnd"/>
       <w:r>
         <w:rPr>
-          <w:rFonts w:ascii="Times New Roman" w:eastAsia="Times New Roman" w:hAnsi="Times New Roman" w:cs="Times New Roman"/>
-          <w:lang w:val="en-US" w:eastAsia="en-GB"/>
+          <w:lang w:val="en-US"/>
         </w:rPr>
         <w:t xml:space="preserve"> address in </w:t>
       </w:r>
       <w:proofErr w:type="spellStart"/>
       <w:r>
         <w:rPr>
-          <w:rFonts w:ascii="Times New Roman" w:eastAsia="Times New Roman" w:hAnsi="Times New Roman" w:cs="Times New Roman"/>
-          <w:lang w:val="en-US" w:eastAsia="en-GB"/>
+          <w:lang w:val="en-US"/>
         </w:rPr>
         <w:t>ssh</w:t>
       </w:r>
       <w:proofErr w:type="spellEnd"/>
       <w:r>
         <w:rPr>
-          <w:rFonts w:ascii="Times New Roman" w:eastAsia="Times New Roman" w:hAnsi="Times New Roman" w:cs="Times New Roman"/>
-          <w:lang w:val="en-US" w:eastAsia="en-GB"/>
+          <w:lang w:val="en-US"/>
         </w:rPr>
         <w:t xml:space="preserve"> part.</w:t>
       </w:r>
@@ -2020,16 +1973,14 @@
           <w:numId w:val="1"/>
         </w:numPr>
         <w:rPr>
-          <w:rFonts w:ascii="Times New Roman" w:hAnsi="Times New Roman" w:cs="Times New Roman"/>
-          <w:b/>
-          <w:bCs/>
-          <w:color w:val="000000" w:themeColor="text1"/>
-          <w:lang w:val="en-GB"/>
-        </w:rPr>
-      </w:pPr>
-      <w:r>
-        <w:rPr>
-          <w:rFonts w:ascii="Times New Roman" w:hAnsi="Times New Roman" w:cs="Times New Roman"/>
+          <w:b/>
+          <w:bCs/>
+          <w:color w:val="000000" w:themeColor="text1"/>
+          <w:lang w:val="en-GB"/>
+        </w:rPr>
+      </w:pPr>
+      <w:r>
+        <w:rPr>
           <w:b/>
           <w:bCs/>
           <w:color w:val="000000" w:themeColor="text1"/>
@@ -2450,6 +2401,7 @@
           <w:numId w:val="12"/>
         </w:numPr>
         <w:rPr>
+          <w:rFonts w:asciiTheme="minorHAnsi" w:hAnsiTheme="minorHAnsi" w:cs="Arial Unicode MS"/>
           <w:color w:val="000000" w:themeColor="text1"/>
           <w:lang w:val="en-US"/>
         </w:rPr>
@@ -2466,11 +2418,11 @@
       </w:r>
       <w:r>
         <w:rPr>
-          <w:rFonts w:ascii="Monaco" w:hAnsi="Monaco" w:cs="Monaco"/>
+          <w:rFonts w:ascii="Monaco" w:eastAsiaTheme="minorHAnsi" w:hAnsi="Monaco" w:cs="Monaco"/>
           <w:color w:val="000000" w:themeColor="text1"/>
           <w:sz w:val="20"/>
           <w:szCs w:val="20"/>
-          <w:lang w:val="en-GB"/>
+          <w:lang w:val="en-GB" w:eastAsia="en-US"/>
         </w:rPr>
         <w:t>user-data-file-webserver</w:t>
       </w:r>
@@ -2493,6 +2445,7 @@
           <w:numId w:val="12"/>
         </w:numPr>
         <w:rPr>
+          <w:rFonts w:asciiTheme="minorHAnsi" w:hAnsiTheme="minorHAnsi" w:cs="Arial Unicode MS"/>
           <w:color w:val="000000" w:themeColor="text1"/>
           <w:lang w:val="en-US"/>
         </w:rPr>
@@ -2550,6 +2503,7 @@
           <w:numId w:val="12"/>
         </w:numPr>
         <w:rPr>
+          <w:rFonts w:asciiTheme="minorHAnsi" w:hAnsiTheme="minorHAnsi" w:cs="Arial Unicode MS"/>
           <w:color w:val="000000" w:themeColor="text1"/>
           <w:lang w:val="en-US"/>
         </w:rPr>
@@ -2563,6 +2517,64 @@
           <w:lang w:val="en-GB"/>
         </w:rPr>
         <w:t>security group with open ports 22,80</w:t>
+      </w:r>
+    </w:p>
+    <w:p>
+      <w:pPr>
+        <w:pStyle w:val="ListParagraph"/>
+        <w:numPr>
+          <w:ilvl w:val="0"/>
+          <w:numId w:val="12"/>
+        </w:numPr>
+        <w:rPr>
+          <w:rFonts w:asciiTheme="minorHAnsi" w:hAnsiTheme="minorHAnsi" w:cs="Arial Unicode MS"/>
+          <w:color w:val="000000" w:themeColor="text1"/>
+          <w:lang w:val="en-US"/>
+        </w:rPr>
+      </w:pPr>
+      <w:r>
+        <w:rPr>
+          <w:rFonts w:ascii="Monaco" w:hAnsi="Monaco" w:cs="Monaco"/>
+          <w:color w:val="000000" w:themeColor="text1"/>
+          <w:sz w:val="20"/>
+          <w:szCs w:val="20"/>
+          <w:lang w:val="en-GB"/>
+        </w:rPr>
+        <w:t xml:space="preserve">Attach </w:t>
+      </w:r>
+      <w:r>
+        <w:rPr>
+          <w:b/>
+          <w:bCs/>
+          <w:lang w:val="en-US"/>
+        </w:rPr>
+        <w:t>webserver-s3-access</w:t>
+      </w:r>
+      <w:r>
+        <w:rPr>
+          <w:lang w:val="en-US"/>
+        </w:rPr>
+        <w:t xml:space="preserve"> </w:t>
+      </w:r>
+      <w:proofErr w:type="spellStart"/>
+      <w:r>
+        <w:rPr>
+          <w:lang w:val="en-US"/>
+        </w:rPr>
+        <w:t>iam</w:t>
+      </w:r>
+      <w:proofErr w:type="spellEnd"/>
+      <w:r>
+        <w:rPr>
+          <w:lang w:val="en-US"/>
+        </w:rPr>
+        <w:t xml:space="preserve"> role</w:t>
+      </w:r>
+      <w:r>
+        <w:rPr>
+          <w:lang w:val="en-US"/>
+        </w:rPr>
+        <w:t>s</w:t>
       </w:r>
     </w:p>
     <w:p>
@@ -2619,6 +2631,7 @@
           <w:numId w:val="13"/>
         </w:numPr>
         <w:rPr>
+          <w:rFonts w:asciiTheme="minorHAnsi" w:hAnsiTheme="minorHAnsi" w:cs="Arial Unicode MS"/>
           <w:b/>
           <w:bCs/>
           <w:color w:val="000000" w:themeColor="text1"/>
@@ -2657,22 +2670,22 @@
       </w:r>
       <w:r>
         <w:rPr>
-          <w:rFonts w:ascii="Monaco" w:hAnsi="Monaco" w:cs="Monaco"/>
+          <w:rFonts w:ascii="Monaco" w:eastAsiaTheme="minorHAnsi" w:hAnsi="Monaco" w:cs="Monaco"/>
           <w:color w:val="000000" w:themeColor="text1"/>
           <w:sz w:val="20"/>
           <w:szCs w:val="20"/>
-          <w:lang w:val="en-GB"/>
+          <w:lang w:val="en-GB" w:eastAsia="en-US"/>
         </w:rPr>
         <w:t>user-data-file-</w:t>
       </w:r>
       <w:proofErr w:type="spellStart"/>
       <w:r>
         <w:rPr>
-          <w:rFonts w:ascii="Monaco" w:hAnsi="Monaco" w:cs="Monaco"/>
+          <w:rFonts w:ascii="Monaco" w:eastAsiaTheme="minorHAnsi" w:hAnsi="Monaco" w:cs="Monaco"/>
           <w:color w:val="000000" w:themeColor="text1"/>
           <w:sz w:val="20"/>
           <w:szCs w:val="20"/>
-          <w:lang w:val="en-GB"/>
+          <w:lang w:val="en-GB" w:eastAsia="en-US"/>
         </w:rPr>
         <w:t>adminserver</w:t>
       </w:r>
@@ -2686,6 +2699,7 @@
           <w:numId w:val="13"/>
         </w:numPr>
         <w:rPr>
+          <w:rFonts w:asciiTheme="minorHAnsi" w:hAnsiTheme="minorHAnsi" w:cs="Arial Unicode MS"/>
           <w:color w:val="000000" w:themeColor="text1"/>
           <w:lang w:val="en-US"/>
         </w:rPr>
@@ -2743,6 +2757,7 @@
           <w:numId w:val="13"/>
         </w:numPr>
         <w:rPr>
+          <w:rFonts w:asciiTheme="minorHAnsi" w:hAnsiTheme="minorHAnsi" w:cs="Arial Unicode MS"/>
           <w:b/>
           <w:bCs/>
           <w:color w:val="000000" w:themeColor="text1"/>
@@ -2768,6 +2783,7 @@
           <w:numId w:val="13"/>
         </w:numPr>
         <w:rPr>
+          <w:rFonts w:asciiTheme="minorHAnsi" w:hAnsiTheme="minorHAnsi" w:cs="Arial Unicode MS"/>
           <w:b/>
           <w:bCs/>
           <w:color w:val="000000" w:themeColor="text1"/>
@@ -3139,11 +3155,10 @@
         <w:ind w:firstLine="720"/>
         <w:outlineLvl w:val="0"/>
         <w:rPr>
-          <w:rFonts w:ascii="Times New Roman" w:eastAsia="Times New Roman" w:hAnsi="Times New Roman" w:cs="Times New Roman"/>
           <w:b/>
           <w:bCs/>
           <w:kern w:val="36"/>
-          <w:lang w:val="en-US" w:eastAsia="en-GB"/>
+          <w:lang w:val="en-US"/>
         </w:rPr>
       </w:pPr>
     </w:p>
@@ -3152,7 +3167,6 @@
         <w:pStyle w:val="ListParagraph"/>
         <w:ind w:left="1440"/>
         <w:rPr>
-          <w:rFonts w:ascii="Times New Roman" w:hAnsi="Times New Roman" w:cs="Times New Roman"/>
           <w:color w:val="000000"/>
           <w:lang w:val="en-GB"/>
         </w:rPr>
@@ -5152,10 +5166,6 @@
       <w:ind w:left="720"/>
       <w:contextualSpacing/>
     </w:pPr>
-    <w:rPr>
-      <w:rFonts w:asciiTheme="minorHAnsi" w:eastAsiaTheme="minorHAnsi" w:hAnsiTheme="minorHAnsi" w:cs="Arial Unicode MS"/>
-      <w:lang w:eastAsia="en-US"/>
-    </w:rPr>
   </w:style>
   <w:style w:type="character" w:customStyle="1" w:styleId="column-name">
     <w:name w:val="column-name"/>
